--- a/lab_01_iaas_asterisk.docx
+++ b/lab_01_iaas_asterisk.docx
@@ -2399,25 +2399,32 @@
           <w:color w:val="FFFFFF"/>
           <w:sz w:val="26"/>
           <w:szCs w:val="26"/>
-          <w:lang w:val="en-US"/>
-        </w:rPr>
-      </w:pPr>
-      <w:r>
-        <w:rPr>
-          <w:color w:val="FFFFFF"/>
-          <w:sz w:val="26"/>
-          <w:szCs w:val="26"/>
-          <w:lang w:val="en-US"/>
-        </w:rPr>
-        <w:t xml:space="preserve">terraform </w:t>
-      </w:r>
+        </w:rPr>
+      </w:pPr>
       <w:proofErr w:type="spellStart"/>
       <w:r>
         <w:rPr>
           <w:color w:val="FFFFFF"/>
           <w:sz w:val="26"/>
           <w:szCs w:val="26"/>
-          <w:lang w:val="en-US"/>
+        </w:rPr>
+        <w:t>terraform</w:t>
+      </w:r>
+      <w:proofErr w:type="spellEnd"/>
+      <w:r>
+        <w:rPr>
+          <w:color w:val="FFFFFF"/>
+          <w:sz w:val="26"/>
+          <w:szCs w:val="26"/>
+        </w:rPr>
+        <w:t xml:space="preserve"> </w:t>
+      </w:r>
+      <w:proofErr w:type="spellStart"/>
+      <w:r>
+        <w:rPr>
+          <w:color w:val="FFFFFF"/>
+          <w:sz w:val="26"/>
+          <w:szCs w:val="26"/>
         </w:rPr>
         <w:t>init</w:t>
       </w:r>
@@ -2427,7 +2434,6 @@
           <w:color w:val="FFFFFF"/>
           <w:sz w:val="26"/>
           <w:szCs w:val="26"/>
-          <w:lang w:val="en-US"/>
         </w:rPr>
         <w:t xml:space="preserve"> </w:t>
       </w:r>
@@ -2447,17 +2453,25 @@
           <w:color w:val="FFFFFF"/>
           <w:sz w:val="26"/>
           <w:szCs w:val="26"/>
-          <w:lang w:val="en-US"/>
-        </w:rPr>
-      </w:pPr>
-      <w:r>
-        <w:rPr>
-          <w:color w:val="FFFFFF"/>
-          <w:sz w:val="26"/>
-          <w:szCs w:val="26"/>
-          <w:lang w:val="en-US"/>
-        </w:rPr>
-        <w:t>terraform plan</w:t>
+        </w:rPr>
+      </w:pPr>
+      <w:proofErr w:type="spellStart"/>
+      <w:r>
+        <w:rPr>
+          <w:color w:val="FFFFFF"/>
+          <w:sz w:val="26"/>
+          <w:szCs w:val="26"/>
+        </w:rPr>
+        <w:t>terraform</w:t>
+      </w:r>
+      <w:proofErr w:type="spellEnd"/>
+      <w:r>
+        <w:rPr>
+          <w:color w:val="FFFFFF"/>
+          <w:sz w:val="26"/>
+          <w:szCs w:val="26"/>
+        </w:rPr>
+        <w:t xml:space="preserve"> plan</w:t>
       </w:r>
     </w:p>
     <w:p>
@@ -2475,27 +2489,36 @@
           <w:color w:val="FFFFFF"/>
           <w:sz w:val="26"/>
           <w:szCs w:val="26"/>
-          <w:lang w:val="en-US"/>
-        </w:rPr>
-      </w:pPr>
-      <w:r>
-        <w:rPr>
-          <w:color w:val="FFFFFF"/>
-          <w:sz w:val="26"/>
-          <w:szCs w:val="26"/>
-          <w:lang w:val="en-US"/>
-        </w:rPr>
-        <w:t>terraform appl</w:t>
-      </w:r>
-      <w:r>
-        <w:rPr>
-          <w:color w:val="FFFFFF"/>
-          <w:sz w:val="26"/>
-          <w:szCs w:val="26"/>
-          <w:lang w:val="en-US"/>
-        </w:rPr>
-        <w:t>y</w:t>
-      </w:r>
+        </w:rPr>
+      </w:pPr>
+      <w:proofErr w:type="spellStart"/>
+      <w:r>
+        <w:rPr>
+          <w:color w:val="FFFFFF"/>
+          <w:sz w:val="26"/>
+          <w:szCs w:val="26"/>
+        </w:rPr>
+        <w:t>terraform</w:t>
+      </w:r>
+      <w:proofErr w:type="spellEnd"/>
+      <w:r>
+        <w:rPr>
+          <w:color w:val="FFFFFF"/>
+          <w:sz w:val="26"/>
+          <w:szCs w:val="26"/>
+        </w:rPr>
+        <w:t xml:space="preserve"> </w:t>
+      </w:r>
+      <w:proofErr w:type="spellStart"/>
+      <w:r>
+        <w:rPr>
+          <w:color w:val="FFFFFF"/>
+          <w:sz w:val="26"/>
+          <w:szCs w:val="26"/>
+        </w:rPr>
+        <w:t>apply</w:t>
+      </w:r>
+      <w:proofErr w:type="spellEnd"/>
     </w:p>
     <w:p>
       <w:pPr>
@@ -2512,7 +2535,52 @@
           <w:color w:val="FFFFFF"/>
           <w:sz w:val="26"/>
           <w:szCs w:val="26"/>
-          <w:lang w:val="en-US"/>
+        </w:rPr>
+      </w:pPr>
+      <w:proofErr w:type="spellStart"/>
+      <w:r>
+        <w:rPr>
+          <w:color w:val="FFFFFF"/>
+          <w:sz w:val="26"/>
+          <w:szCs w:val="26"/>
+        </w:rPr>
+        <w:t>terraform</w:t>
+      </w:r>
+      <w:proofErr w:type="spellEnd"/>
+      <w:r>
+        <w:rPr>
+          <w:color w:val="FFFFFF"/>
+          <w:sz w:val="26"/>
+          <w:szCs w:val="26"/>
+        </w:rPr>
+        <w:t xml:space="preserve"> </w:t>
+      </w:r>
+      <w:proofErr w:type="spellStart"/>
+      <w:r>
+        <w:rPr>
+          <w:color w:val="FFFFFF"/>
+          <w:sz w:val="26"/>
+          <w:szCs w:val="26"/>
+        </w:rPr>
+        <w:t>destroy</w:t>
+      </w:r>
+      <w:proofErr w:type="spellEnd"/>
+    </w:p>
+    <w:p>
+      <w:pPr>
+        <w:pStyle w:val="HTMLconformatoprevio"/>
+        <w:pBdr>
+          <w:top w:val="single" w:sz="48" w:space="8" w:color="F2F0F0"/>
+          <w:left w:val="single" w:sz="48" w:space="14" w:color="F2F0F0"/>
+          <w:bottom w:val="single" w:sz="48" w:space="8" w:color="F2F0F0"/>
+          <w:right w:val="single" w:sz="48" w:space="8" w:color="F2F0F0"/>
+        </w:pBdr>
+        <w:shd w:val="clear" w:color="auto" w:fill="212529"/>
+        <w:spacing w:before="450" w:after="450"/>
+        <w:rPr>
+          <w:color w:val="FFFFFF"/>
+          <w:sz w:val="26"/>
+          <w:szCs w:val="26"/>
         </w:rPr>
       </w:pPr>
     </w:p>
@@ -2582,7 +2650,6 @@
           <w:szCs w:val="21"/>
           <w:shd w:val="clear" w:color="auto" w:fill="FFFFFF"/>
         </w:rPr>
-        <w:lastRenderedPageBreak/>
         <w:t xml:space="preserve">Como </w:t>
       </w:r>
       <w:proofErr w:type="spellStart"/>
@@ -2823,18 +2890,24 @@
           <w:color w:val="FFFFFF"/>
           <w:sz w:val="26"/>
           <w:szCs w:val="26"/>
-          <w:lang w:val="en-US"/>
-        </w:rPr>
-      </w:pPr>
+        </w:rPr>
+      </w:pPr>
+      <w:r>
+        <w:rPr>
+          <w:color w:val="FFFFFF"/>
+          <w:sz w:val="26"/>
+          <w:szCs w:val="26"/>
+        </w:rPr>
+        <w:t xml:space="preserve">sudo </w:t>
+      </w:r>
       <w:proofErr w:type="spellStart"/>
       <w:r>
         <w:rPr>
           <w:color w:val="FFFFFF"/>
           <w:sz w:val="26"/>
           <w:szCs w:val="26"/>
-          <w:lang w:val="en-US"/>
-        </w:rPr>
-        <w:t>sudo</w:t>
+        </w:rPr>
+        <w:t>apt</w:t>
       </w:r>
       <w:proofErr w:type="spellEnd"/>
       <w:r>
@@ -2842,9 +2915,26 @@
           <w:color w:val="FFFFFF"/>
           <w:sz w:val="26"/>
           <w:szCs w:val="26"/>
-          <w:lang w:val="en-US"/>
-        </w:rPr>
-        <w:t xml:space="preserve"> apt update </w:t>
+        </w:rPr>
+        <w:t xml:space="preserve"> </w:t>
+      </w:r>
+      <w:proofErr w:type="spellStart"/>
+      <w:r>
+        <w:rPr>
+          <w:color w:val="FFFFFF"/>
+          <w:sz w:val="26"/>
+          <w:szCs w:val="26"/>
+        </w:rPr>
+        <w:t>update</w:t>
+      </w:r>
+      <w:proofErr w:type="spellEnd"/>
+      <w:r>
+        <w:rPr>
+          <w:color w:val="FFFFFF"/>
+          <w:sz w:val="26"/>
+          <w:szCs w:val="26"/>
+        </w:rPr>
+        <w:t xml:space="preserve"> </w:t>
       </w:r>
     </w:p>
     <w:p>
@@ -2862,18 +2952,24 @@
           <w:color w:val="FFFFFF"/>
           <w:sz w:val="26"/>
           <w:szCs w:val="26"/>
-          <w:lang w:val="en-US"/>
-        </w:rPr>
-      </w:pPr>
+        </w:rPr>
+      </w:pPr>
+      <w:r>
+        <w:rPr>
+          <w:color w:val="FFFFFF"/>
+          <w:sz w:val="26"/>
+          <w:szCs w:val="26"/>
+        </w:rPr>
+        <w:t xml:space="preserve">sudo </w:t>
+      </w:r>
       <w:proofErr w:type="spellStart"/>
       <w:r>
         <w:rPr>
           <w:color w:val="FFFFFF"/>
           <w:sz w:val="26"/>
           <w:szCs w:val="26"/>
-          <w:lang w:val="en-US"/>
-        </w:rPr>
-        <w:t>sudo</w:t>
+        </w:rPr>
+        <w:t>apt</w:t>
       </w:r>
       <w:proofErr w:type="spellEnd"/>
       <w:r>
@@ -2881,9 +2977,26 @@
           <w:color w:val="FFFFFF"/>
           <w:sz w:val="26"/>
           <w:szCs w:val="26"/>
-          <w:lang w:val="en-US"/>
-        </w:rPr>
-        <w:t xml:space="preserve"> apt install docker.io</w:t>
+        </w:rPr>
+        <w:t xml:space="preserve"> </w:t>
+      </w:r>
+      <w:proofErr w:type="spellStart"/>
+      <w:r>
+        <w:rPr>
+          <w:color w:val="FFFFFF"/>
+          <w:sz w:val="26"/>
+          <w:szCs w:val="26"/>
+        </w:rPr>
+        <w:t>install</w:t>
+      </w:r>
+      <w:proofErr w:type="spellEnd"/>
+      <w:r>
+        <w:rPr>
+          <w:color w:val="FFFFFF"/>
+          <w:sz w:val="26"/>
+          <w:szCs w:val="26"/>
+        </w:rPr>
+        <w:t xml:space="preserve"> docker.io</w:t>
       </w:r>
     </w:p>
     <w:p>
@@ -2918,7 +3031,6 @@
         <w:rPr>
           <w:noProof/>
         </w:rPr>
-        <w:lastRenderedPageBreak/>
         <w:t>Configurar permisos de red para ASTERISK</w:t>
       </w:r>
       <w:bookmarkEnd w:id="3"/>
@@ -2951,18 +3063,24 @@
           <w:color w:val="FFFFFF"/>
           <w:sz w:val="26"/>
           <w:szCs w:val="26"/>
-          <w:lang w:val="en-US"/>
-        </w:rPr>
-      </w:pPr>
+        </w:rPr>
+      </w:pPr>
+      <w:r>
+        <w:rPr>
+          <w:color w:val="FFFFFF"/>
+          <w:sz w:val="26"/>
+          <w:szCs w:val="26"/>
+        </w:rPr>
+        <w:t xml:space="preserve">sudo </w:t>
+      </w:r>
       <w:proofErr w:type="spellStart"/>
       <w:r>
         <w:rPr>
           <w:color w:val="FFFFFF"/>
           <w:sz w:val="26"/>
           <w:szCs w:val="26"/>
-          <w:lang w:val="en-US"/>
-        </w:rPr>
-        <w:t>sudo</w:t>
+        </w:rPr>
+        <w:t>ufw</w:t>
       </w:r>
       <w:proofErr w:type="spellEnd"/>
       <w:r>
@@ -2970,7 +3088,6 @@
           <w:color w:val="FFFFFF"/>
           <w:sz w:val="26"/>
           <w:szCs w:val="26"/>
-          <w:lang w:val="en-US"/>
         </w:rPr>
         <w:t xml:space="preserve"> </w:t>
       </w:r>
@@ -2980,9 +3097,8 @@
           <w:color w:val="FFFFFF"/>
           <w:sz w:val="26"/>
           <w:szCs w:val="26"/>
-          <w:lang w:val="en-US"/>
-        </w:rPr>
-        <w:t>ufw</w:t>
+        </w:rPr>
+        <w:t>allow</w:t>
       </w:r>
       <w:proofErr w:type="spellEnd"/>
       <w:r>
@@ -2990,9 +3106,8 @@
           <w:color w:val="FFFFFF"/>
           <w:sz w:val="26"/>
           <w:szCs w:val="26"/>
-          <w:lang w:val="en-US"/>
-        </w:rPr>
-        <w:t xml:space="preserve"> allow proto </w:t>
+        </w:rPr>
+        <w:t xml:space="preserve"> proto </w:t>
       </w:r>
       <w:proofErr w:type="spellStart"/>
       <w:r>
@@ -3000,7 +3115,6 @@
           <w:color w:val="FFFFFF"/>
           <w:sz w:val="26"/>
           <w:szCs w:val="26"/>
-          <w:lang w:val="en-US"/>
         </w:rPr>
         <w:t>tcp</w:t>
       </w:r>
@@ -3010,9 +3124,98 @@
           <w:color w:val="FFFFFF"/>
           <w:sz w:val="26"/>
           <w:szCs w:val="26"/>
-          <w:lang w:val="en-US"/>
-        </w:rPr>
-        <w:t xml:space="preserve"> from any to any port 5060,5061</w:t>
+        </w:rPr>
+        <w:t xml:space="preserve"> </w:t>
+      </w:r>
+      <w:proofErr w:type="spellStart"/>
+      <w:r>
+        <w:rPr>
+          <w:color w:val="FFFFFF"/>
+          <w:sz w:val="26"/>
+          <w:szCs w:val="26"/>
+        </w:rPr>
+        <w:t>from</w:t>
+      </w:r>
+      <w:proofErr w:type="spellEnd"/>
+      <w:r>
+        <w:rPr>
+          <w:color w:val="FFFFFF"/>
+          <w:sz w:val="26"/>
+          <w:szCs w:val="26"/>
+        </w:rPr>
+        <w:t xml:space="preserve"> </w:t>
+      </w:r>
+      <w:proofErr w:type="spellStart"/>
+      <w:r>
+        <w:rPr>
+          <w:color w:val="FFFFFF"/>
+          <w:sz w:val="26"/>
+          <w:szCs w:val="26"/>
+        </w:rPr>
+        <w:t>any</w:t>
+      </w:r>
+      <w:proofErr w:type="spellEnd"/>
+      <w:r>
+        <w:rPr>
+          <w:color w:val="FFFFFF"/>
+          <w:sz w:val="26"/>
+          <w:szCs w:val="26"/>
+        </w:rPr>
+        <w:t xml:space="preserve"> </w:t>
+      </w:r>
+      <w:proofErr w:type="spellStart"/>
+      <w:r>
+        <w:rPr>
+          <w:color w:val="FFFFFF"/>
+          <w:sz w:val="26"/>
+          <w:szCs w:val="26"/>
+        </w:rPr>
+        <w:t>to</w:t>
+      </w:r>
+      <w:proofErr w:type="spellEnd"/>
+      <w:r>
+        <w:rPr>
+          <w:color w:val="FFFFFF"/>
+          <w:sz w:val="26"/>
+          <w:szCs w:val="26"/>
+        </w:rPr>
+        <w:t xml:space="preserve"> </w:t>
+      </w:r>
+      <w:proofErr w:type="spellStart"/>
+      <w:r>
+        <w:rPr>
+          <w:color w:val="FFFFFF"/>
+          <w:sz w:val="26"/>
+          <w:szCs w:val="26"/>
+        </w:rPr>
+        <w:t>any</w:t>
+      </w:r>
+      <w:proofErr w:type="spellEnd"/>
+      <w:r>
+        <w:rPr>
+          <w:color w:val="FFFFFF"/>
+          <w:sz w:val="26"/>
+          <w:szCs w:val="26"/>
+        </w:rPr>
+        <w:t xml:space="preserve"> </w:t>
+      </w:r>
+      <w:proofErr w:type="spellStart"/>
+      <w:r>
+        <w:rPr>
+          <w:color w:val="FFFFFF"/>
+          <w:sz w:val="26"/>
+          <w:szCs w:val="26"/>
+        </w:rPr>
+        <w:t>port</w:t>
+      </w:r>
+      <w:proofErr w:type="spellEnd"/>
+      <w:r>
+        <w:rPr>
+          <w:color w:val="FFFFFF"/>
+          <w:sz w:val="26"/>
+          <w:szCs w:val="26"/>
+        </w:rPr>
+        <w:t xml:space="preserve"> 5060,5061</w:t>
       </w:r>
     </w:p>
     <w:p>
@@ -3030,22 +3233,15 @@
           <w:color w:val="FFFFFF"/>
           <w:sz w:val="26"/>
           <w:szCs w:val="26"/>
-          <w:lang w:val="en-US"/>
-        </w:rPr>
-      </w:pPr>
-    </w:p>
-    <w:p>
-      <w:r>
-        <w:t xml:space="preserve">En la </w:t>
-      </w:r>
-      <w:r>
-        <w:t>CLI</w:t>
-      </w:r>
-      <w:r>
-        <w:t xml:space="preserve"> </w:t>
-      </w:r>
-      <w:r>
-        <w:t xml:space="preserve">crear la regla </w:t>
+        </w:rPr>
+      </w:pPr>
+    </w:p>
+    <w:p>
+      <w:r>
+        <w:t>C</w:t>
+      </w:r>
+      <w:r>
+        <w:t xml:space="preserve">rear la regla </w:t>
       </w:r>
       <w:proofErr w:type="spellStart"/>
       <w:r>
@@ -3053,7 +3249,141 @@
       </w:r>
       <w:proofErr w:type="spellEnd"/>
       <w:r>
-        <w:t xml:space="preserve"> para los puertos 5060(SIP) y 4569(IAX):</w:t>
+        <w:t xml:space="preserve"> para </w:t>
+      </w:r>
+      <w:r>
+        <w:t>el</w:t>
+      </w:r>
+      <w:r>
+        <w:t xml:space="preserve"> puerto 4569(IAX):</w:t>
+      </w:r>
+    </w:p>
+    <w:p>
+      <w:r>
+        <w:rPr>
+          <w:noProof/>
+        </w:rPr>
+        <w:drawing>
+          <wp:inline distT="0" distB="0" distL="0" distR="0" wp14:anchorId="12158A61" wp14:editId="4BA8CE75">
+            <wp:extent cx="5612130" cy="3155315"/>
+            <wp:effectExtent l="0" t="0" r="7620" b="6985"/>
+            <wp:docPr id="2" name="Imagen 2" descr="Interfaz de usuario gráfica, Texto, Aplicación, Correo electrónico&#10;&#10;Descripción generada automáticamente"/>
+            <wp:cNvGraphicFramePr>
+              <a:graphicFrameLocks xmlns:a="http://schemas.openxmlformats.org/drawingml/2006/main" noChangeAspect="1"/>
+            </wp:cNvGraphicFramePr>
+            <a:graphic xmlns:a="http://schemas.openxmlformats.org/drawingml/2006/main">
+              <a:graphicData uri="http://schemas.openxmlformats.org/drawingml/2006/picture">
+                <pic:pic xmlns:pic="http://schemas.openxmlformats.org/drawingml/2006/picture">
+                  <pic:nvPicPr>
+                    <pic:cNvPr id="2" name="Imagen 2" descr="Interfaz de usuario gráfica, Texto, Aplicación, Correo electrónico&#10;&#10;Descripción generada automáticamente"/>
+                    <pic:cNvPicPr/>
+                  </pic:nvPicPr>
+                  <pic:blipFill>
+                    <a:blip r:embed="rId13"/>
+                    <a:stretch>
+                      <a:fillRect/>
+                    </a:stretch>
+                  </pic:blipFill>
+                  <pic:spPr>
+                    <a:xfrm>
+                      <a:off x="0" y="0"/>
+                      <a:ext cx="5612130" cy="3155315"/>
+                    </a:xfrm>
+                    <a:prstGeom prst="rect">
+                      <a:avLst/>
+                    </a:prstGeom>
+                  </pic:spPr>
+                </pic:pic>
+              </a:graphicData>
+            </a:graphic>
+          </wp:inline>
+        </w:drawing>
+      </w:r>
+    </w:p>
+    <w:p/>
+    <w:p>
+      <w:r>
+        <w:rPr>
+          <w:noProof/>
+        </w:rPr>
+        <w:lastRenderedPageBreak/>
+        <w:drawing>
+          <wp:inline distT="0" distB="0" distL="0" distR="0" wp14:anchorId="2FFD1872" wp14:editId="002EE2BA">
+            <wp:extent cx="5612130" cy="3155315"/>
+            <wp:effectExtent l="0" t="0" r="7620" b="6985"/>
+            <wp:docPr id="4" name="Imagen 4" descr="Interfaz de usuario gráfica, Aplicación&#10;&#10;Descripción generada automáticamente"/>
+            <wp:cNvGraphicFramePr>
+              <a:graphicFrameLocks xmlns:a="http://schemas.openxmlformats.org/drawingml/2006/main" noChangeAspect="1"/>
+            </wp:cNvGraphicFramePr>
+            <a:graphic xmlns:a="http://schemas.openxmlformats.org/drawingml/2006/main">
+              <a:graphicData uri="http://schemas.openxmlformats.org/drawingml/2006/picture">
+                <pic:pic xmlns:pic="http://schemas.openxmlformats.org/drawingml/2006/picture">
+                  <pic:nvPicPr>
+                    <pic:cNvPr id="4" name="Imagen 4" descr="Interfaz de usuario gráfica, Aplicación&#10;&#10;Descripción generada automáticamente"/>
+                    <pic:cNvPicPr/>
+                  </pic:nvPicPr>
+                  <pic:blipFill>
+                    <a:blip r:embed="rId14"/>
+                    <a:stretch>
+                      <a:fillRect/>
+                    </a:stretch>
+                  </pic:blipFill>
+                  <pic:spPr>
+                    <a:xfrm>
+                      <a:off x="0" y="0"/>
+                      <a:ext cx="5612130" cy="3155315"/>
+                    </a:xfrm>
+                    <a:prstGeom prst="rect">
+                      <a:avLst/>
+                    </a:prstGeom>
+                  </pic:spPr>
+                </pic:pic>
+              </a:graphicData>
+            </a:graphic>
+          </wp:inline>
+        </w:drawing>
+      </w:r>
+    </w:p>
+    <w:p>
+      <w:r>
+        <w:rPr>
+          <w:noProof/>
+        </w:rPr>
+        <w:drawing>
+          <wp:inline distT="0" distB="0" distL="0" distR="0" wp14:anchorId="73AC9EBB" wp14:editId="6AF95DE8">
+            <wp:extent cx="5612130" cy="3155315"/>
+            <wp:effectExtent l="0" t="0" r="7620" b="6985"/>
+            <wp:docPr id="10" name="Imagen 10" descr="Interfaz de usuario gráfica, Texto, Aplicación, Correo electrónico&#10;&#10;Descripción generada automáticamente"/>
+            <wp:cNvGraphicFramePr>
+              <a:graphicFrameLocks xmlns:a="http://schemas.openxmlformats.org/drawingml/2006/main" noChangeAspect="1"/>
+            </wp:cNvGraphicFramePr>
+            <a:graphic xmlns:a="http://schemas.openxmlformats.org/drawingml/2006/main">
+              <a:graphicData uri="http://schemas.openxmlformats.org/drawingml/2006/picture">
+                <pic:pic xmlns:pic="http://schemas.openxmlformats.org/drawingml/2006/picture">
+                  <pic:nvPicPr>
+                    <pic:cNvPr id="10" name="Imagen 10" descr="Interfaz de usuario gráfica, Texto, Aplicación, Correo electrónico&#10;&#10;Descripción generada automáticamente"/>
+                    <pic:cNvPicPr/>
+                  </pic:nvPicPr>
+                  <pic:blipFill>
+                    <a:blip r:embed="rId15"/>
+                    <a:stretch>
+                      <a:fillRect/>
+                    </a:stretch>
+                  </pic:blipFill>
+                  <pic:spPr>
+                    <a:xfrm>
+                      <a:off x="0" y="0"/>
+                      <a:ext cx="5612130" cy="3155315"/>
+                    </a:xfrm>
+                    <a:prstGeom prst="rect">
+                      <a:avLst/>
+                    </a:prstGeom>
+                  </pic:spPr>
+                </pic:pic>
+              </a:graphicData>
+            </a:graphic>
+          </wp:inline>
+        </w:drawing>
       </w:r>
     </w:p>
     <w:p/>
@@ -3930,7 +4260,7 @@
                     <pic:cNvPicPr/>
                   </pic:nvPicPr>
                   <pic:blipFill>
-                    <a:blip r:embed="rId13">
+                    <a:blip r:embed="rId16">
                       <a:extLst>
                         <a:ext uri="{28A0092B-C50C-407E-A947-70E740481C1C}">
                           <a14:useLocalDpi xmlns:a14="http://schemas.microsoft.com/office/drawing/2010/main" val="0"/>
@@ -4063,7 +4393,7 @@
                     <pic:cNvPicPr/>
                   </pic:nvPicPr>
                   <pic:blipFill>
-                    <a:blip r:embed="rId14">
+                    <a:blip r:embed="rId17">
                       <a:extLst>
                         <a:ext uri="{28A0092B-C50C-407E-A947-70E740481C1C}">
                           <a14:useLocalDpi xmlns:a14="http://schemas.microsoft.com/office/drawing/2010/main" val="0"/>
@@ -4200,7 +4530,7 @@
                     <pic:cNvPicPr/>
                   </pic:nvPicPr>
                   <pic:blipFill>
-                    <a:blip r:embed="rId15">
+                    <a:blip r:embed="rId18">
                       <a:extLst>
                         <a:ext uri="{28A0092B-C50C-407E-A947-70E740481C1C}">
                           <a14:useLocalDpi xmlns:a14="http://schemas.microsoft.com/office/drawing/2010/main" val="0"/>
@@ -4308,7 +4638,7 @@
                     <pic:cNvPicPr/>
                   </pic:nvPicPr>
                   <pic:blipFill>
-                    <a:blip r:embed="rId16">
+                    <a:blip r:embed="rId19">
                       <a:extLst>
                         <a:ext uri="{28A0092B-C50C-407E-A947-70E740481C1C}">
                           <a14:useLocalDpi xmlns:a14="http://schemas.microsoft.com/office/drawing/2010/main" val="0"/>
